--- a/Report/To-do liste.docx
+++ b/Report/To-do liste.docx
@@ -26,6 +26,9 @@
       <w:r>
         <w:t>)</w:t>
       </w:r>
+      <w:r>
+        <w:t xml:space="preserve"> DONE</w:t>
+      </w:r>
     </w:p>
     <w:p>
       <w:pPr>
@@ -40,6 +43,9 @@
         <w:t>Produktbeskrivelse</w:t>
       </w:r>
       <w:proofErr w:type="spellEnd"/>
+      <w:r>
+        <w:t xml:space="preserve"> [WIP]</w:t>
+      </w:r>
     </w:p>
     <w:p>
       <w:pPr>
@@ -52,6 +58,11 @@
       <w:r>
         <w:t>Ret Class diagram</w:t>
       </w:r>
+      <w:r>
+        <w:t xml:space="preserve"> DONE</w:t>
+      </w:r>
+      <w:bookmarkStart w:id="0" w:name="_GoBack"/>
+      <w:bookmarkEnd w:id="0"/>
     </w:p>
     <w:p>
       <w:pPr>
@@ -65,10 +76,7 @@
         <w:t>Ret Menu Flowchart</w:t>
       </w:r>
     </w:p>
-    <w:p>
-      <w:bookmarkStart w:id="0" w:name="_GoBack"/>
-      <w:bookmarkEnd w:id="0"/>
-    </w:p>
+    <w:p/>
     <w:p>
       <w:pPr>
         <w:pStyle w:val="Listeafsnit"/>
